--- a/Git操作命令.docx
+++ b/Git操作命令.docx
@@ -10,7 +10,7 @@
         <w:spacing w:after="120"/>
         <w:outlineLvl w:val="0"/>
         <w:rPr>
-          <w:rFonts w:ascii="宋体" w:eastAsia="宋体" w:hAnsi="宋体" w:cs="宋体" w:hint="eastAsia"/>
+          <w:rFonts w:ascii="宋体" w:eastAsia="宋体" w:hAnsi="宋体" w:cs="宋体"/>
           <w:color w:val="858585"/>
           <w:sz w:val="24"/>
           <w:szCs w:val="24"/>
@@ -38,67 +38,18 @@
           <w:sz w:val="36"/>
           <w:szCs w:val="36"/>
         </w:rPr>
-        <w:t>远程操作详解(clone、remote、fetch、pull、push)</w:t>
-      </w:r>
-    </w:p>
-    <w:p>
-      <w:pPr>
-        <w:adjustRightInd/>
-        <w:snapToGrid/>
-        <w:spacing w:after="0"/>
-        <w:rPr>
-          <w:rFonts w:ascii="Arial" w:eastAsia="宋体" w:hAnsi="Arial" w:cs="Arial"/>
-          <w:sz w:val="24"/>
-          <w:szCs w:val="24"/>
-        </w:rPr>
-      </w:pPr>
-      <w:r>
-        <w:rPr>
-          <w:rFonts w:eastAsia="宋体" w:cs="Tahoma"/>
-          <w:sz w:val="24"/>
-          <w:szCs w:val="24"/>
-        </w:rPr>
-        <w:t>﻿﻿</w:t>
-      </w:r>
-    </w:p>
-    <w:p>
-      <w:pPr>
-        <w:adjustRightInd/>
-        <w:snapToGrid/>
-        <w:spacing w:after="0" w:line="360" w:lineRule="atLeast"/>
-        <w:outlineLvl w:val="5"/>
-        <w:rPr>
-          <w:rFonts w:ascii="微软雅黑" w:hAnsi="微软雅黑" w:cs="Arial"/>
+        <w:t>远程操作详解(clone、remote、fetch、pull、push</w:t>
+      </w:r>
+      <w:r>
+        <w:rPr>
+          <w:rFonts w:ascii="微软雅黑" w:hAnsi="微软雅黑" w:cs="宋体" w:hint="eastAsia"/>
           <w:b/>
           <w:bCs/>
-          <w:color w:val="4F4F4F"/>
-          <w:sz w:val="24"/>
-          <w:szCs w:val="24"/>
-        </w:rPr>
-      </w:pPr>
-      <w:hyperlink r:id="rId5" w:tgtFrame="_blank" w:history="1">
-        <w:r>
-          <w:rPr>
-            <w:rFonts w:ascii="微软雅黑" w:hAnsi="微软雅黑" w:cs="Arial" w:hint="eastAsia"/>
-            <w:b/>
-            <w:bCs/>
-            <w:color w:val="6795B5"/>
-            <w:sz w:val="24"/>
-            <w:u w:val="single"/>
-          </w:rPr>
-          <w:t>https://blog.csdn.net/u013374164/article/details/79091677</w:t>
-        </w:r>
-      </w:hyperlink>
-      <w:r>
-        <w:rPr>
-          <w:rFonts w:ascii="微软雅黑" w:hAnsi="微软雅黑" w:cs="Arial" w:hint="eastAsia"/>
-          <w:b/>
-          <w:bCs/>
-          <w:color w:val="4F4F4F"/>
-          <w:sz w:val="24"/>
-          <w:szCs w:val="24"/>
-        </w:rPr>
-        <w:t>          </w:t>
+          <w:kern w:val="36"/>
+          <w:sz w:val="36"/>
+          <w:szCs w:val="36"/>
+        </w:rPr>
+        <w:t>)</w:t>
       </w:r>
     </w:p>
     <w:p>
@@ -108,14 +59,14 @@
         <w:spacing w:after="0" w:line="432" w:lineRule="atLeast"/>
         <w:ind w:left="192"/>
         <w:rPr>
-          <w:rFonts w:ascii="Georgia" w:eastAsia="宋体" w:hAnsi="Georgia" w:cs="Arial" w:hint="eastAsia"/>
-          <w:color w:val="111111"/>
-          <w:spacing w:val="-2"/>
-          <w:sz w:val="38"/>
-          <w:szCs w:val="38"/>
-        </w:rPr>
-      </w:pPr>
-      <w:hyperlink r:id="rId6" w:tgtFrame="_blank" w:history="1">
+          <w:rFonts w:ascii="Georgia" w:eastAsia="宋体" w:hAnsi="Georgia" w:cs="Arial"/>
+          <w:color w:val="111111"/>
+          <w:spacing w:val="-2"/>
+          <w:sz w:val="38"/>
+          <w:szCs w:val="38"/>
+        </w:rPr>
+      </w:pPr>
+      <w:hyperlink r:id="rId5" w:tgtFrame="_blank" w:history="1">
         <w:r>
           <w:rPr>
             <w:rFonts w:ascii="微软雅黑" w:hAnsi="微软雅黑" w:cs="Arial" w:hint="eastAsia"/>
@@ -369,7 +320,7 @@
         <w:spacing w:after="0" w:line="528" w:lineRule="atLeast"/>
         <w:ind w:left="960"/>
         <w:rPr>
-          <w:rFonts w:ascii="微软雅黑" w:hAnsi="微软雅黑" w:cs="Arial" w:hint="eastAsia"/>
+          <w:rFonts w:ascii="微软雅黑" w:hAnsi="微软雅黑" w:cs="Arial"/>
           <w:color w:val="111111"/>
           <w:spacing w:val="-2"/>
           <w:sz w:val="29"/>
@@ -412,7 +363,7 @@
         <w:spacing w:after="0" w:line="528" w:lineRule="atLeast"/>
         <w:ind w:left="960"/>
         <w:rPr>
-          <w:rFonts w:ascii="微软雅黑" w:hAnsi="微软雅黑" w:cs="Arial" w:hint="eastAsia"/>
+          <w:rFonts w:ascii="微软雅黑" w:hAnsi="微软雅黑" w:cs="Arial"/>
           <w:color w:val="111111"/>
           <w:spacing w:val="-2"/>
           <w:sz w:val="29"/>
@@ -455,7 +406,7 @@
         <w:spacing w:after="0" w:line="528" w:lineRule="atLeast"/>
         <w:ind w:left="960"/>
         <w:rPr>
-          <w:rFonts w:ascii="微软雅黑" w:hAnsi="微软雅黑" w:cs="Arial" w:hint="eastAsia"/>
+          <w:rFonts w:ascii="微软雅黑" w:hAnsi="微软雅黑" w:cs="Arial"/>
           <w:color w:val="111111"/>
           <w:spacing w:val="-2"/>
           <w:sz w:val="29"/>
@@ -498,7 +449,7 @@
         <w:spacing w:after="0" w:line="528" w:lineRule="atLeast"/>
         <w:ind w:left="960"/>
         <w:rPr>
-          <w:rFonts w:ascii="微软雅黑" w:hAnsi="微软雅黑" w:cs="Arial" w:hint="eastAsia"/>
+          <w:rFonts w:ascii="微软雅黑" w:hAnsi="微软雅黑" w:cs="Arial"/>
           <w:color w:val="111111"/>
           <w:spacing w:val="-2"/>
           <w:sz w:val="29"/>
@@ -537,7 +488,7 @@
         <w:spacing w:after="0" w:line="432" w:lineRule="atLeast"/>
         <w:ind w:left="192"/>
         <w:rPr>
-          <w:rFonts w:ascii="Georgia" w:eastAsia="宋体" w:hAnsi="Georgia" w:cs="Arial" w:hint="eastAsia"/>
+          <w:rFonts w:ascii="Georgia" w:eastAsia="宋体" w:hAnsi="Georgia" w:cs="Arial"/>
           <w:color w:val="111111"/>
           <w:spacing w:val="-2"/>
           <w:sz w:val="38"/>
@@ -705,7 +656,6 @@
           <w:szCs w:val="38"/>
           <w:shd w:val="clear" w:color="auto" w:fill="FFFFFF"/>
         </w:rPr>
-        <w:lastRenderedPageBreak/>
         <w:t>远程操作的第一步，通常是从远程主机克隆一个版本库，这时就要用到</w:t>
       </w:r>
       <w:proofErr w:type="spellStart"/>
@@ -811,7 +761,7 @@
         <w:spacing w:after="0" w:line="360" w:lineRule="atLeast"/>
         <w:ind w:left="600"/>
         <w:rPr>
-          <w:rFonts w:ascii="DejaVu Sans Mono" w:hAnsi="DejaVu Sans Mono" w:cs="DejaVu Sans Mono" w:hint="eastAsia"/>
+          <w:rFonts w:ascii="DejaVu Sans Mono" w:hAnsi="DejaVu Sans Mono" w:cs="DejaVu Sans Mono"/>
           <w:color w:val="383A42"/>
           <w:spacing w:val="-2"/>
           <w:sz w:val="21"/>
@@ -826,6 +776,7 @@
           <w:spacing w:val="-2"/>
           <w:sz w:val="25"/>
         </w:rPr>
+        <w:lastRenderedPageBreak/>
         <w:t xml:space="preserve">$ </w:t>
       </w:r>
       <w:proofErr w:type="spellStart"/>
@@ -923,7 +874,7 @@
         <w:spacing w:after="0" w:line="432" w:lineRule="atLeast"/>
         <w:ind w:left="192"/>
         <w:rPr>
-          <w:rFonts w:ascii="Georgia" w:eastAsia="宋体" w:hAnsi="Georgia" w:cs="Arial" w:hint="eastAsia"/>
+          <w:rFonts w:ascii="Georgia" w:eastAsia="宋体" w:hAnsi="Georgia" w:cs="Arial"/>
           <w:color w:val="111111"/>
           <w:spacing w:val="-2"/>
           <w:sz w:val="38"/>
@@ -1037,7 +988,7 @@
         <w:spacing w:after="0" w:line="360" w:lineRule="atLeast"/>
         <w:ind w:left="600"/>
         <w:rPr>
-          <w:rFonts w:ascii="DejaVu Sans Mono" w:hAnsi="DejaVu Sans Mono" w:cs="DejaVu Sans Mono" w:hint="eastAsia"/>
+          <w:rFonts w:ascii="DejaVu Sans Mono" w:hAnsi="DejaVu Sans Mono" w:cs="DejaVu Sans Mono"/>
           <w:color w:val="383A42"/>
           <w:spacing w:val="-2"/>
           <w:sz w:val="21"/>
@@ -1142,7 +1093,7 @@
         <w:spacing w:after="0" w:line="432" w:lineRule="atLeast"/>
         <w:ind w:left="192"/>
         <w:rPr>
-          <w:rFonts w:ascii="Georgia" w:eastAsia="宋体" w:hAnsi="Georgia" w:cs="Arial" w:hint="eastAsia"/>
+          <w:rFonts w:ascii="Georgia" w:eastAsia="宋体" w:hAnsi="Georgia" w:cs="Arial"/>
           <w:color w:val="111111"/>
           <w:spacing w:val="-2"/>
           <w:sz w:val="38"/>
@@ -1263,7 +1214,7 @@
         <w:spacing w:after="0" w:line="360" w:lineRule="atLeast"/>
         <w:ind w:left="600"/>
         <w:rPr>
-          <w:rFonts w:ascii="DejaVu Sans Mono" w:hAnsi="DejaVu Sans Mono" w:cs="DejaVu Sans Mono" w:hint="eastAsia"/>
+          <w:rFonts w:ascii="DejaVu Sans Mono" w:hAnsi="DejaVu Sans Mono" w:cs="DejaVu Sans Mono"/>
           <w:color w:val="383A42"/>
           <w:spacing w:val="-2"/>
           <w:sz w:val="21"/>
@@ -1411,7 +1362,7 @@
         <w:spacing w:after="0" w:line="432" w:lineRule="atLeast"/>
         <w:ind w:left="192"/>
         <w:rPr>
-          <w:rFonts w:ascii="Georgia" w:eastAsia="宋体" w:hAnsi="Georgia" w:cs="Arial" w:hint="eastAsia"/>
+          <w:rFonts w:ascii="Georgia" w:eastAsia="宋体" w:hAnsi="Georgia" w:cs="Arial"/>
           <w:color w:val="111111"/>
           <w:spacing w:val="-2"/>
           <w:sz w:val="38"/>
@@ -1545,7 +1496,7 @@
         <w:spacing w:after="0" w:line="360" w:lineRule="atLeast"/>
         <w:ind w:left="600"/>
         <w:rPr>
-          <w:rFonts w:ascii="DejaVu Sans Mono" w:hAnsi="DejaVu Sans Mono" w:cs="DejaVu Sans Mono" w:hint="eastAsia"/>
+          <w:rFonts w:ascii="DejaVu Sans Mono" w:hAnsi="DejaVu Sans Mono" w:cs="DejaVu Sans Mono"/>
           <w:color w:val="383A42"/>
           <w:spacing w:val="-2"/>
           <w:sz w:val="21"/>
@@ -2397,7 +2348,7 @@
         <w:spacing w:after="0" w:line="432" w:lineRule="atLeast"/>
         <w:ind w:left="192"/>
         <w:rPr>
-          <w:rFonts w:ascii="Georgia" w:eastAsia="宋体" w:hAnsi="Georgia" w:cs="Arial" w:hint="eastAsia"/>
+          <w:rFonts w:ascii="Georgia" w:eastAsia="宋体" w:hAnsi="Georgia" w:cs="Arial"/>
           <w:color w:val="111111"/>
           <w:spacing w:val="-2"/>
           <w:sz w:val="38"/>
@@ -2413,7 +2364,6 @@
           <w:szCs w:val="38"/>
           <w:shd w:val="clear" w:color="auto" w:fill="FFFFFF"/>
         </w:rPr>
-        <w:lastRenderedPageBreak/>
         <w:t>SSH协议还有另一种写法。</w:t>
       </w:r>
     </w:p>
@@ -2488,7 +2438,7 @@
         <w:spacing w:after="0" w:line="360" w:lineRule="atLeast"/>
         <w:ind w:left="600"/>
         <w:rPr>
-          <w:rFonts w:ascii="DejaVu Sans Mono" w:hAnsi="DejaVu Sans Mono" w:cs="DejaVu Sans Mono" w:hint="eastAsia"/>
+          <w:rFonts w:ascii="DejaVu Sans Mono" w:hAnsi="DejaVu Sans Mono" w:cs="DejaVu Sans Mono"/>
           <w:color w:val="383A42"/>
           <w:spacing w:val="-2"/>
           <w:sz w:val="21"/>
@@ -2683,7 +2633,7 @@
         <w:spacing w:after="0" w:line="432" w:lineRule="atLeast"/>
         <w:ind w:left="192"/>
         <w:rPr>
-          <w:rFonts w:ascii="Georgia" w:eastAsia="宋体" w:hAnsi="Georgia" w:cs="Arial" w:hint="eastAsia"/>
+          <w:rFonts w:ascii="Georgia" w:eastAsia="宋体" w:hAnsi="Georgia" w:cs="Arial"/>
           <w:color w:val="111111"/>
           <w:spacing w:val="-2"/>
           <w:sz w:val="38"/>
@@ -2699,6 +2649,7 @@
           <w:szCs w:val="38"/>
           <w:shd w:val="clear" w:color="auto" w:fill="FFFFFF"/>
         </w:rPr>
+        <w:lastRenderedPageBreak/>
         <w:t>通常来说，</w:t>
       </w:r>
       <w:proofErr w:type="spellStart"/>
@@ -3055,7 +3006,7 @@
         <w:spacing w:after="0" w:line="360" w:lineRule="atLeast"/>
         <w:ind w:left="600"/>
         <w:rPr>
-          <w:rFonts w:ascii="DejaVu Sans Mono" w:hAnsi="DejaVu Sans Mono" w:cs="DejaVu Sans Mono" w:hint="eastAsia"/>
+          <w:rFonts w:ascii="DejaVu Sans Mono" w:hAnsi="DejaVu Sans Mono" w:cs="DejaVu Sans Mono"/>
           <w:color w:val="383A42"/>
           <w:spacing w:val="-2"/>
           <w:sz w:val="21"/>
@@ -3189,7 +3140,7 @@
         <w:spacing w:after="0" w:line="432" w:lineRule="atLeast"/>
         <w:ind w:left="192"/>
         <w:rPr>
-          <w:rFonts w:ascii="Georgia" w:eastAsia="宋体" w:hAnsi="Georgia" w:cs="Arial" w:hint="eastAsia"/>
+          <w:rFonts w:ascii="Georgia" w:eastAsia="宋体" w:hAnsi="Georgia" w:cs="Arial"/>
           <w:color w:val="111111"/>
           <w:spacing w:val="-2"/>
           <w:sz w:val="38"/>
@@ -3299,7 +3250,7 @@
         <w:spacing w:after="0" w:line="360" w:lineRule="atLeast"/>
         <w:ind w:left="600"/>
         <w:rPr>
-          <w:rFonts w:ascii="DejaVu Sans Mono" w:hAnsi="DejaVu Sans Mono" w:cs="DejaVu Sans Mono" w:hint="eastAsia"/>
+          <w:rFonts w:ascii="DejaVu Sans Mono" w:hAnsi="DejaVu Sans Mono" w:cs="DejaVu Sans Mono"/>
           <w:color w:val="383A42"/>
           <w:spacing w:val="-2"/>
           <w:sz w:val="21"/>
@@ -3403,7 +3354,7 @@
         </w:rPr>
         <w:t xml:space="preserve">origin  </w:t>
       </w:r>
-      <w:hyperlink r:id="rId7" w:tgtFrame="_blank" w:history="1">
+      <w:hyperlink r:id="rId6" w:tgtFrame="_blank" w:history="1">
         <w:r>
           <w:rPr>
             <w:rFonts w:ascii="微软雅黑" w:hAnsi="微软雅黑" w:cs="宋体" w:hint="eastAsia"/>
@@ -3563,7 +3514,7 @@
         </w:rPr>
         <w:t xml:space="preserve">origin  </w:t>
       </w:r>
-      <w:hyperlink r:id="rId8" w:tgtFrame="_blank" w:history="1">
+      <w:hyperlink r:id="rId7" w:tgtFrame="_blank" w:history="1">
         <w:r>
           <w:rPr>
             <w:rFonts w:ascii="微软雅黑" w:hAnsi="微软雅黑" w:cs="宋体" w:hint="eastAsia"/>
@@ -3722,7 +3673,7 @@
         <w:spacing w:after="0" w:line="432" w:lineRule="atLeast"/>
         <w:ind w:left="192"/>
         <w:rPr>
-          <w:rFonts w:ascii="Georgia" w:eastAsia="宋体" w:hAnsi="Georgia" w:cs="Arial" w:hint="eastAsia"/>
+          <w:rFonts w:ascii="Georgia" w:eastAsia="宋体" w:hAnsi="Georgia" w:cs="Arial"/>
           <w:color w:val="111111"/>
           <w:spacing w:val="-2"/>
           <w:sz w:val="38"/>
@@ -3764,7 +3715,6 @@
           <w:szCs w:val="38"/>
           <w:shd w:val="clear" w:color="auto" w:fill="FFFFFF"/>
         </w:rPr>
-        <w:lastRenderedPageBreak/>
         <w:t>克隆版本库的时候，所使用的远程主机自动被</w:t>
       </w:r>
       <w:proofErr w:type="spellStart"/>
@@ -3934,7 +3884,7 @@
         <w:spacing w:after="0" w:line="360" w:lineRule="atLeast"/>
         <w:ind w:left="600"/>
         <w:rPr>
-          <w:rFonts w:ascii="DejaVu Sans Mono" w:hAnsi="DejaVu Sans Mono" w:cs="DejaVu Sans Mono" w:hint="eastAsia"/>
+          <w:rFonts w:ascii="DejaVu Sans Mono" w:hAnsi="DejaVu Sans Mono" w:cs="DejaVu Sans Mono"/>
           <w:color w:val="383A42"/>
           <w:spacing w:val="-2"/>
           <w:sz w:val="21"/>
@@ -4197,7 +4147,7 @@
         <w:spacing w:after="0" w:line="432" w:lineRule="atLeast"/>
         <w:ind w:left="192"/>
         <w:rPr>
-          <w:rFonts w:ascii="Georgia" w:eastAsia="宋体" w:hAnsi="Georgia" w:cs="Arial" w:hint="eastAsia"/>
+          <w:rFonts w:ascii="Georgia" w:eastAsia="宋体" w:hAnsi="Georgia" w:cs="Arial"/>
           <w:color w:val="111111"/>
           <w:spacing w:val="-2"/>
           <w:sz w:val="38"/>
@@ -4357,7 +4307,7 @@
         <w:spacing w:after="0" w:line="360" w:lineRule="atLeast"/>
         <w:ind w:left="600"/>
         <w:rPr>
-          <w:rFonts w:ascii="DejaVu Sans Mono" w:hAnsi="DejaVu Sans Mono" w:cs="DejaVu Sans Mono" w:hint="eastAsia"/>
+          <w:rFonts w:ascii="DejaVu Sans Mono" w:hAnsi="DejaVu Sans Mono" w:cs="DejaVu Sans Mono"/>
           <w:color w:val="383A42"/>
           <w:spacing w:val="-2"/>
           <w:sz w:val="21"/>
@@ -4469,7 +4419,7 @@
         <w:spacing w:after="0" w:line="432" w:lineRule="atLeast"/>
         <w:ind w:left="192"/>
         <w:rPr>
-          <w:rFonts w:ascii="Georgia" w:eastAsia="宋体" w:hAnsi="Georgia" w:cs="Arial" w:hint="eastAsia"/>
+          <w:rFonts w:ascii="Georgia" w:eastAsia="宋体" w:hAnsi="Georgia" w:cs="Arial"/>
           <w:color w:val="111111"/>
           <w:spacing w:val="-2"/>
           <w:sz w:val="38"/>
@@ -4579,7 +4529,7 @@
         <w:spacing w:after="0" w:line="360" w:lineRule="atLeast"/>
         <w:ind w:left="600"/>
         <w:rPr>
-          <w:rFonts w:ascii="DejaVu Sans Mono" w:hAnsi="DejaVu Sans Mono" w:cs="DejaVu Sans Mono" w:hint="eastAsia"/>
+          <w:rFonts w:ascii="DejaVu Sans Mono" w:hAnsi="DejaVu Sans Mono" w:cs="DejaVu Sans Mono"/>
           <w:color w:val="383A42"/>
           <w:spacing w:val="-2"/>
           <w:sz w:val="21"/>
@@ -4727,7 +4677,7 @@
         <w:spacing w:after="0" w:line="432" w:lineRule="atLeast"/>
         <w:ind w:left="192"/>
         <w:rPr>
-          <w:rFonts w:ascii="Georgia" w:eastAsia="宋体" w:hAnsi="Georgia" w:cs="Arial" w:hint="eastAsia"/>
+          <w:rFonts w:ascii="Georgia" w:eastAsia="宋体" w:hAnsi="Georgia" w:cs="Arial"/>
           <w:color w:val="111111"/>
           <w:spacing w:val="-2"/>
           <w:sz w:val="38"/>
@@ -4848,7 +4798,7 @@
         <w:spacing w:after="0" w:line="360" w:lineRule="atLeast"/>
         <w:ind w:left="600"/>
         <w:rPr>
-          <w:rFonts w:ascii="DejaVu Sans Mono" w:hAnsi="DejaVu Sans Mono" w:cs="DejaVu Sans Mono" w:hint="eastAsia"/>
+          <w:rFonts w:ascii="DejaVu Sans Mono" w:hAnsi="DejaVu Sans Mono" w:cs="DejaVu Sans Mono"/>
           <w:color w:val="383A42"/>
           <w:spacing w:val="-2"/>
           <w:sz w:val="21"/>
@@ -4980,7 +4930,7 @@
         <w:spacing w:after="0" w:line="432" w:lineRule="atLeast"/>
         <w:ind w:left="192"/>
         <w:rPr>
-          <w:rFonts w:ascii="Georgia" w:eastAsia="宋体" w:hAnsi="Georgia" w:cs="Arial" w:hint="eastAsia"/>
+          <w:rFonts w:ascii="Georgia" w:eastAsia="宋体" w:hAnsi="Georgia" w:cs="Arial"/>
           <w:color w:val="111111"/>
           <w:spacing w:val="-2"/>
           <w:sz w:val="38"/>
@@ -5090,7 +5040,7 @@
         <w:spacing w:after="0" w:line="360" w:lineRule="atLeast"/>
         <w:ind w:left="600"/>
         <w:rPr>
-          <w:rFonts w:ascii="DejaVu Sans Mono" w:hAnsi="DejaVu Sans Mono" w:cs="DejaVu Sans Mono" w:hint="eastAsia"/>
+          <w:rFonts w:ascii="DejaVu Sans Mono" w:hAnsi="DejaVu Sans Mono" w:cs="DejaVu Sans Mono"/>
           <w:color w:val="383A42"/>
           <w:spacing w:val="-2"/>
           <w:sz w:val="21"/>
@@ -5241,7 +5191,7 @@
         <w:spacing w:after="0" w:line="324" w:lineRule="atLeast"/>
         <w:outlineLvl w:val="1"/>
         <w:rPr>
-          <w:rFonts w:ascii="Georgia" w:eastAsia="宋体" w:hAnsi="Georgia" w:cs="Arial" w:hint="eastAsia"/>
+          <w:rFonts w:ascii="Georgia" w:eastAsia="宋体" w:hAnsi="Georgia" w:cs="Arial"/>
           <w:color w:val="4F4F4F"/>
           <w:spacing w:val="-7"/>
           <w:sz w:val="69"/>
@@ -5259,7 +5209,6 @@
           <w:szCs w:val="69"/>
           <w:shd w:val="clear" w:color="auto" w:fill="FFFFFF"/>
         </w:rPr>
-        <w:lastRenderedPageBreak/>
         <w:t>三、</w:t>
       </w:r>
       <w:proofErr w:type="spellStart"/>
@@ -5310,6 +5259,7 @@
           <w:szCs w:val="38"/>
           <w:shd w:val="clear" w:color="auto" w:fill="FFFFFF"/>
         </w:rPr>
+        <w:lastRenderedPageBreak/>
         <w:t>一旦远程主机的版本库有了更新（</w:t>
       </w:r>
       <w:proofErr w:type="spellStart"/>
@@ -5439,7 +5389,7 @@
         <w:spacing w:after="0" w:line="360" w:lineRule="atLeast"/>
         <w:ind w:left="600"/>
         <w:rPr>
-          <w:rFonts w:ascii="DejaVu Sans Mono" w:hAnsi="DejaVu Sans Mono" w:cs="DejaVu Sans Mono" w:hint="eastAsia"/>
+          <w:rFonts w:ascii="DejaVu Sans Mono" w:hAnsi="DejaVu Sans Mono" w:cs="DejaVu Sans Mono"/>
           <w:color w:val="383A42"/>
           <w:spacing w:val="-2"/>
           <w:sz w:val="21"/>
@@ -5551,7 +5501,7 @@
         <w:spacing w:after="0" w:line="432" w:lineRule="atLeast"/>
         <w:ind w:left="192"/>
         <w:rPr>
-          <w:rFonts w:ascii="Georgia" w:eastAsia="宋体" w:hAnsi="Georgia" w:cs="Arial" w:hint="eastAsia"/>
+          <w:rFonts w:ascii="Georgia" w:eastAsia="宋体" w:hAnsi="Georgia" w:cs="Arial"/>
           <w:color w:val="111111"/>
           <w:spacing w:val="-2"/>
           <w:sz w:val="38"/>
@@ -5744,7 +5694,7 @@
         <w:spacing w:after="0" w:line="360" w:lineRule="atLeast"/>
         <w:ind w:left="600"/>
         <w:rPr>
-          <w:rFonts w:ascii="DejaVu Sans Mono" w:hAnsi="DejaVu Sans Mono" w:cs="DejaVu Sans Mono" w:hint="eastAsia"/>
+          <w:rFonts w:ascii="DejaVu Sans Mono" w:hAnsi="DejaVu Sans Mono" w:cs="DejaVu Sans Mono"/>
           <w:color w:val="383A42"/>
           <w:spacing w:val="-2"/>
           <w:sz w:val="21"/>
@@ -5892,7 +5842,7 @@
         <w:spacing w:after="0" w:line="432" w:lineRule="atLeast"/>
         <w:ind w:left="192"/>
         <w:rPr>
-          <w:rFonts w:ascii="Georgia" w:eastAsia="宋体" w:hAnsi="Georgia" w:cs="Arial" w:hint="eastAsia"/>
+          <w:rFonts w:ascii="Georgia" w:eastAsia="宋体" w:hAnsi="Georgia" w:cs="Arial"/>
           <w:color w:val="111111"/>
           <w:spacing w:val="-2"/>
           <w:sz w:val="38"/>
@@ -6022,7 +5972,7 @@
         <w:spacing w:after="0" w:line="360" w:lineRule="atLeast"/>
         <w:ind w:left="600"/>
         <w:rPr>
-          <w:rFonts w:ascii="DejaVu Sans Mono" w:hAnsi="DejaVu Sans Mono" w:cs="DejaVu Sans Mono" w:hint="eastAsia"/>
+          <w:rFonts w:ascii="DejaVu Sans Mono" w:hAnsi="DejaVu Sans Mono" w:cs="DejaVu Sans Mono"/>
           <w:color w:val="383A42"/>
           <w:spacing w:val="-2"/>
           <w:sz w:val="21"/>
@@ -6107,7 +6057,7 @@
         <w:spacing w:after="0" w:line="432" w:lineRule="atLeast"/>
         <w:ind w:left="192"/>
         <w:rPr>
-          <w:rFonts w:ascii="Georgia" w:eastAsia="宋体" w:hAnsi="Georgia" w:cs="Arial" w:hint="eastAsia"/>
+          <w:rFonts w:ascii="Georgia" w:eastAsia="宋体" w:hAnsi="Georgia" w:cs="Arial"/>
           <w:color w:val="111111"/>
           <w:spacing w:val="-2"/>
           <w:sz w:val="38"/>
@@ -6208,7 +6158,6 @@
           <w:spacing w:val="-2"/>
           <w:sz w:val="23"/>
         </w:rPr>
-        <w:lastRenderedPageBreak/>
         <w:t>git</w:t>
       </w:r>
       <w:proofErr w:type="spellEnd"/>
@@ -6344,7 +6293,7 @@
         <w:spacing w:after="0" w:line="360" w:lineRule="atLeast"/>
         <w:ind w:left="600"/>
         <w:rPr>
-          <w:rFonts w:ascii="DejaVu Sans Mono" w:hAnsi="DejaVu Sans Mono" w:cs="DejaVu Sans Mono" w:hint="eastAsia"/>
+          <w:rFonts w:ascii="DejaVu Sans Mono" w:hAnsi="DejaVu Sans Mono" w:cs="DejaVu Sans Mono"/>
           <w:color w:val="383A42"/>
           <w:spacing w:val="-2"/>
           <w:sz w:val="21"/>
@@ -6793,7 +6742,7 @@
         <w:spacing w:after="0" w:line="432" w:lineRule="atLeast"/>
         <w:ind w:left="192"/>
         <w:rPr>
-          <w:rFonts w:ascii="Georgia" w:eastAsia="宋体" w:hAnsi="Georgia" w:cs="Arial" w:hint="eastAsia"/>
+          <w:rFonts w:ascii="Georgia" w:eastAsia="宋体" w:hAnsi="Georgia" w:cs="Arial"/>
           <w:color w:val="111111"/>
           <w:spacing w:val="-2"/>
           <w:sz w:val="38"/>
@@ -6980,7 +6929,7 @@
         <w:spacing w:after="0" w:line="360" w:lineRule="atLeast"/>
         <w:ind w:left="600"/>
         <w:rPr>
-          <w:rFonts w:ascii="DejaVu Sans Mono" w:hAnsi="DejaVu Sans Mono" w:cs="DejaVu Sans Mono" w:hint="eastAsia"/>
+          <w:rFonts w:ascii="DejaVu Sans Mono" w:hAnsi="DejaVu Sans Mono" w:cs="DejaVu Sans Mono"/>
           <w:color w:val="383A42"/>
           <w:spacing w:val="-2"/>
           <w:sz w:val="21"/>
@@ -7121,7 +7070,7 @@
         <w:spacing w:after="0" w:line="432" w:lineRule="atLeast"/>
         <w:ind w:left="192"/>
         <w:rPr>
-          <w:rFonts w:ascii="Georgia" w:eastAsia="宋体" w:hAnsi="Georgia" w:cs="Arial" w:hint="eastAsia"/>
+          <w:rFonts w:ascii="Georgia" w:eastAsia="宋体" w:hAnsi="Georgia" w:cs="Arial"/>
           <w:color w:val="111111"/>
           <w:spacing w:val="-2"/>
           <w:sz w:val="38"/>
@@ -7319,7 +7268,7 @@
         <w:spacing w:after="0" w:line="360" w:lineRule="atLeast"/>
         <w:ind w:left="600"/>
         <w:rPr>
-          <w:rFonts w:ascii="DejaVu Sans Mono" w:hAnsi="DejaVu Sans Mono" w:cs="DejaVu Sans Mono" w:hint="eastAsia"/>
+          <w:rFonts w:ascii="DejaVu Sans Mono" w:hAnsi="DejaVu Sans Mono" w:cs="DejaVu Sans Mono"/>
           <w:color w:val="383A42"/>
           <w:spacing w:val="-2"/>
           <w:sz w:val="21"/>
@@ -7567,7 +7516,7 @@
         <w:spacing w:after="0" w:line="432" w:lineRule="atLeast"/>
         <w:ind w:left="192"/>
         <w:rPr>
-          <w:rFonts w:ascii="Georgia" w:eastAsia="宋体" w:hAnsi="Georgia" w:cs="Arial" w:hint="eastAsia"/>
+          <w:rFonts w:ascii="Georgia" w:eastAsia="宋体" w:hAnsi="Georgia" w:cs="Arial"/>
           <w:color w:val="111111"/>
           <w:spacing w:val="-2"/>
           <w:sz w:val="38"/>
@@ -7634,7 +7583,6 @@
           <w:szCs w:val="69"/>
           <w:shd w:val="clear" w:color="auto" w:fill="FFFFFF"/>
         </w:rPr>
-        <w:lastRenderedPageBreak/>
         <w:t>四、</w:t>
       </w:r>
       <w:proofErr w:type="spellStart"/>
@@ -7684,6 +7632,7 @@
           <w:spacing w:val="-2"/>
           <w:sz w:val="23"/>
         </w:rPr>
+        <w:lastRenderedPageBreak/>
         <w:t>git</w:t>
       </w:r>
       <w:proofErr w:type="spellEnd"/>
@@ -7779,7 +7728,7 @@
         <w:spacing w:after="0" w:line="360" w:lineRule="atLeast"/>
         <w:ind w:left="600"/>
         <w:rPr>
-          <w:rFonts w:ascii="DejaVu Sans Mono" w:hAnsi="DejaVu Sans Mono" w:cs="DejaVu Sans Mono" w:hint="eastAsia"/>
+          <w:rFonts w:ascii="DejaVu Sans Mono" w:hAnsi="DejaVu Sans Mono" w:cs="DejaVu Sans Mono"/>
           <w:color w:val="383A42"/>
           <w:spacing w:val="-2"/>
           <w:sz w:val="21"/>
@@ -7963,7 +7912,7 @@
         <w:spacing w:after="0" w:line="432" w:lineRule="atLeast"/>
         <w:ind w:left="192"/>
         <w:rPr>
-          <w:rFonts w:ascii="Georgia" w:eastAsia="宋体" w:hAnsi="Georgia" w:cs="Arial" w:hint="eastAsia"/>
+          <w:rFonts w:ascii="Georgia" w:eastAsia="宋体" w:hAnsi="Georgia" w:cs="Arial"/>
           <w:color w:val="111111"/>
           <w:spacing w:val="-2"/>
           <w:sz w:val="38"/>
@@ -8113,7 +8062,7 @@
         <w:spacing w:after="0" w:line="360" w:lineRule="atLeast"/>
         <w:ind w:left="600"/>
         <w:rPr>
-          <w:rFonts w:ascii="DejaVu Sans Mono" w:hAnsi="DejaVu Sans Mono" w:cs="DejaVu Sans Mono" w:hint="eastAsia"/>
+          <w:rFonts w:ascii="DejaVu Sans Mono" w:hAnsi="DejaVu Sans Mono" w:cs="DejaVu Sans Mono"/>
           <w:color w:val="383A42"/>
           <w:spacing w:val="-2"/>
           <w:sz w:val="21"/>
@@ -8227,7 +8176,7 @@
         <w:spacing w:after="0" w:line="432" w:lineRule="atLeast"/>
         <w:ind w:left="192"/>
         <w:rPr>
-          <w:rFonts w:ascii="Georgia" w:eastAsia="宋体" w:hAnsi="Georgia" w:cs="Arial" w:hint="eastAsia"/>
+          <w:rFonts w:ascii="Georgia" w:eastAsia="宋体" w:hAnsi="Georgia" w:cs="Arial"/>
           <w:color w:val="111111"/>
           <w:spacing w:val="-2"/>
           <w:sz w:val="38"/>
@@ -8317,7 +8266,7 @@
         <w:spacing w:after="0" w:line="360" w:lineRule="atLeast"/>
         <w:ind w:left="600"/>
         <w:rPr>
-          <w:rFonts w:ascii="DejaVu Sans Mono" w:hAnsi="DejaVu Sans Mono" w:cs="DejaVu Sans Mono" w:hint="eastAsia"/>
+          <w:rFonts w:ascii="DejaVu Sans Mono" w:hAnsi="DejaVu Sans Mono" w:cs="DejaVu Sans Mono"/>
           <w:color w:val="383A42"/>
           <w:spacing w:val="-2"/>
           <w:sz w:val="21"/>
@@ -8402,7 +8351,7 @@
         <w:spacing w:after="0" w:line="432" w:lineRule="atLeast"/>
         <w:ind w:left="192"/>
         <w:rPr>
-          <w:rFonts w:ascii="Georgia" w:eastAsia="宋体" w:hAnsi="Georgia" w:cs="Arial" w:hint="eastAsia"/>
+          <w:rFonts w:ascii="Georgia" w:eastAsia="宋体" w:hAnsi="Georgia" w:cs="Arial"/>
           <w:color w:val="111111"/>
           <w:spacing w:val="-2"/>
           <w:sz w:val="38"/>
@@ -8574,7 +8523,7 @@
         <w:spacing w:after="0" w:line="360" w:lineRule="atLeast"/>
         <w:ind w:left="600"/>
         <w:rPr>
-          <w:rFonts w:ascii="DejaVu Sans Mono" w:hAnsi="DejaVu Sans Mono" w:cs="DejaVu Sans Mono" w:hint="eastAsia"/>
+          <w:rFonts w:ascii="DejaVu Sans Mono" w:hAnsi="DejaVu Sans Mono" w:cs="DejaVu Sans Mono"/>
           <w:color w:val="383A42"/>
           <w:spacing w:val="-2"/>
           <w:sz w:val="21"/>
@@ -8746,7 +8695,7 @@
         <w:spacing w:after="0" w:line="432" w:lineRule="atLeast"/>
         <w:ind w:left="192"/>
         <w:rPr>
-          <w:rFonts w:ascii="Georgia" w:eastAsia="宋体" w:hAnsi="Georgia" w:cs="Arial" w:hint="eastAsia"/>
+          <w:rFonts w:ascii="Georgia" w:eastAsia="宋体" w:hAnsi="Georgia" w:cs="Arial"/>
           <w:color w:val="111111"/>
           <w:spacing w:val="-2"/>
           <w:sz w:val="38"/>
@@ -8762,32 +8711,43 @@
           <w:szCs w:val="38"/>
           <w:shd w:val="clear" w:color="auto" w:fill="FFFFFF"/>
         </w:rPr>
+        <w:t>在某些场合，</w:t>
+      </w:r>
+      <w:proofErr w:type="spellStart"/>
+      <w:r>
+        <w:rPr>
+          <w:rFonts w:ascii="微软雅黑" w:hAnsi="微软雅黑" w:cs="Arial" w:hint="eastAsia"/>
+          <w:color w:val="111111"/>
+          <w:spacing w:val="-2"/>
+          <w:sz w:val="38"/>
+          <w:szCs w:val="38"/>
+          <w:shd w:val="clear" w:color="auto" w:fill="FFFFFF"/>
+        </w:rPr>
+        <w:t>Git</w:t>
+      </w:r>
+      <w:proofErr w:type="spellEnd"/>
+      <w:r>
+        <w:rPr>
+          <w:rFonts w:ascii="微软雅黑" w:hAnsi="微软雅黑" w:cs="Arial" w:hint="eastAsia"/>
+          <w:color w:val="111111"/>
+          <w:spacing w:val="-2"/>
+          <w:sz w:val="38"/>
+          <w:szCs w:val="38"/>
+          <w:shd w:val="clear" w:color="auto" w:fill="FFFFFF"/>
+        </w:rPr>
+        <w:t>会自动在本地分支与远程分支之间，建立一种追踪关系（tracking）。比如，</w:t>
+      </w:r>
+      <w:r>
+        <w:rPr>
+          <w:rFonts w:ascii="微软雅黑" w:hAnsi="微软雅黑" w:cs="Arial" w:hint="eastAsia"/>
+          <w:color w:val="111111"/>
+          <w:spacing w:val="-2"/>
+          <w:sz w:val="38"/>
+          <w:szCs w:val="38"/>
+          <w:shd w:val="clear" w:color="auto" w:fill="FFFFFF"/>
+        </w:rPr>
         <w:lastRenderedPageBreak/>
-        <w:t>在某些场合，</w:t>
-      </w:r>
-      <w:proofErr w:type="spellStart"/>
-      <w:r>
-        <w:rPr>
-          <w:rFonts w:ascii="微软雅黑" w:hAnsi="微软雅黑" w:cs="Arial" w:hint="eastAsia"/>
-          <w:color w:val="111111"/>
-          <w:spacing w:val="-2"/>
-          <w:sz w:val="38"/>
-          <w:szCs w:val="38"/>
-          <w:shd w:val="clear" w:color="auto" w:fill="FFFFFF"/>
-        </w:rPr>
-        <w:t>Git</w:t>
-      </w:r>
-      <w:proofErr w:type="spellEnd"/>
-      <w:r>
-        <w:rPr>
-          <w:rFonts w:ascii="微软雅黑" w:hAnsi="微软雅黑" w:cs="Arial" w:hint="eastAsia"/>
-          <w:color w:val="111111"/>
-          <w:spacing w:val="-2"/>
-          <w:sz w:val="38"/>
-          <w:szCs w:val="38"/>
-          <w:shd w:val="clear" w:color="auto" w:fill="FFFFFF"/>
-        </w:rPr>
-        <w:t>会自动在本地分支与远程分支之间，建立一种追踪关系（tracking）。比如，在</w:t>
+        <w:t>在</w:t>
       </w:r>
       <w:proofErr w:type="spellStart"/>
       <w:r>
@@ -8971,7 +8931,7 @@
         <w:spacing w:after="0" w:line="360" w:lineRule="atLeast"/>
         <w:ind w:left="600"/>
         <w:rPr>
-          <w:rFonts w:ascii="DejaVu Sans Mono" w:hAnsi="DejaVu Sans Mono" w:cs="DejaVu Sans Mono" w:hint="eastAsia"/>
+          <w:rFonts w:ascii="DejaVu Sans Mono" w:hAnsi="DejaVu Sans Mono" w:cs="DejaVu Sans Mono"/>
           <w:color w:val="383A42"/>
           <w:spacing w:val="-2"/>
           <w:sz w:val="21"/>
@@ -9101,7 +9061,7 @@
         <w:spacing w:after="0" w:line="432" w:lineRule="atLeast"/>
         <w:ind w:left="192"/>
         <w:rPr>
-          <w:rFonts w:ascii="Georgia" w:eastAsia="宋体" w:hAnsi="Georgia" w:cs="Arial" w:hint="eastAsia"/>
+          <w:rFonts w:ascii="Georgia" w:eastAsia="宋体" w:hAnsi="Georgia" w:cs="Arial"/>
           <w:color w:val="111111"/>
           <w:spacing w:val="-2"/>
           <w:sz w:val="38"/>
@@ -9288,7 +9248,7 @@
         <w:spacing w:after="0" w:line="360" w:lineRule="atLeast"/>
         <w:ind w:left="600"/>
         <w:rPr>
-          <w:rFonts w:ascii="DejaVu Sans Mono" w:hAnsi="DejaVu Sans Mono" w:cs="DejaVu Sans Mono" w:hint="eastAsia"/>
+          <w:rFonts w:ascii="DejaVu Sans Mono" w:hAnsi="DejaVu Sans Mono" w:cs="DejaVu Sans Mono"/>
           <w:color w:val="383A42"/>
           <w:spacing w:val="-2"/>
           <w:sz w:val="21"/>
@@ -9373,7 +9333,7 @@
         <w:spacing w:after="0" w:line="432" w:lineRule="atLeast"/>
         <w:ind w:left="192"/>
         <w:rPr>
-          <w:rFonts w:ascii="Georgia" w:eastAsia="宋体" w:hAnsi="Georgia" w:cs="Arial" w:hint="eastAsia"/>
+          <w:rFonts w:ascii="Georgia" w:eastAsia="宋体" w:hAnsi="Georgia" w:cs="Arial"/>
           <w:color w:val="111111"/>
           <w:spacing w:val="-2"/>
           <w:sz w:val="38"/>
@@ -9509,7 +9469,7 @@
         <w:spacing w:after="0" w:line="360" w:lineRule="atLeast"/>
         <w:ind w:left="600"/>
         <w:rPr>
-          <w:rFonts w:ascii="DejaVu Sans Mono" w:hAnsi="DejaVu Sans Mono" w:cs="DejaVu Sans Mono" w:hint="eastAsia"/>
+          <w:rFonts w:ascii="DejaVu Sans Mono" w:hAnsi="DejaVu Sans Mono" w:cs="DejaVu Sans Mono"/>
           <w:color w:val="383A42"/>
           <w:spacing w:val="-2"/>
           <w:sz w:val="21"/>
@@ -9594,7 +9554,7 @@
         <w:spacing w:after="0" w:line="432" w:lineRule="atLeast"/>
         <w:ind w:left="192"/>
         <w:rPr>
-          <w:rFonts w:ascii="Georgia" w:eastAsia="宋体" w:hAnsi="Georgia" w:cs="Arial" w:hint="eastAsia"/>
+          <w:rFonts w:ascii="Georgia" w:eastAsia="宋体" w:hAnsi="Georgia" w:cs="Arial"/>
           <w:color w:val="111111"/>
           <w:spacing w:val="-2"/>
           <w:sz w:val="38"/>
@@ -9610,7 +9570,6 @@
           <w:szCs w:val="38"/>
           <w:shd w:val="clear" w:color="auto" w:fill="FFFFFF"/>
         </w:rPr>
-        <w:lastRenderedPageBreak/>
         <w:t>上面命令表示，当前分支自动与唯一一个追踪分支进行合并。</w:t>
       </w:r>
     </w:p>
@@ -9637,6 +9596,7 @@
           <w:szCs w:val="38"/>
           <w:shd w:val="clear" w:color="auto" w:fill="FFFFFF"/>
         </w:rPr>
+        <w:lastRenderedPageBreak/>
         <w:t>如果合并需要采用rebase模式，可以使用</w:t>
       </w:r>
       <w:r>
@@ -9731,7 +9691,7 @@
         <w:spacing w:after="0" w:line="360" w:lineRule="atLeast"/>
         <w:ind w:left="600"/>
         <w:rPr>
-          <w:rFonts w:ascii="DejaVu Sans Mono" w:hAnsi="DejaVu Sans Mono" w:cs="DejaVu Sans Mono" w:hint="eastAsia"/>
+          <w:rFonts w:ascii="DejaVu Sans Mono" w:hAnsi="DejaVu Sans Mono" w:cs="DejaVu Sans Mono"/>
           <w:color w:val="383A42"/>
           <w:spacing w:val="-2"/>
           <w:sz w:val="21"/>
@@ -9933,7 +9893,7 @@
         <w:spacing w:after="0" w:line="432" w:lineRule="atLeast"/>
         <w:ind w:left="192"/>
         <w:rPr>
-          <w:rFonts w:ascii="Georgia" w:eastAsia="宋体" w:hAnsi="Georgia" w:cs="Arial" w:hint="eastAsia"/>
+          <w:rFonts w:ascii="Georgia" w:eastAsia="宋体" w:hAnsi="Georgia" w:cs="Arial"/>
           <w:color w:val="111111"/>
           <w:spacing w:val="-2"/>
           <w:sz w:val="38"/>
@@ -10002,7 +9962,7 @@
         </w:rPr>
         <w:t xml:space="preserve"> pull</w:t>
       </w:r>
-      <w:hyperlink r:id="rId9" w:tgtFrame="_blank" w:history="1">
+      <w:hyperlink r:id="rId8" w:tgtFrame="_blank" w:history="1">
         <w:r>
           <w:rPr>
             <w:rFonts w:ascii="微软雅黑" w:hAnsi="微软雅黑" w:cs="Arial" w:hint="eastAsia"/>
@@ -10143,7 +10103,7 @@
         <w:spacing w:after="0" w:line="360" w:lineRule="atLeast"/>
         <w:ind w:left="600"/>
         <w:rPr>
-          <w:rFonts w:ascii="DejaVu Sans Mono" w:hAnsi="DejaVu Sans Mono" w:cs="DejaVu Sans Mono" w:hint="eastAsia"/>
+          <w:rFonts w:ascii="DejaVu Sans Mono" w:hAnsi="DejaVu Sans Mono" w:cs="DejaVu Sans Mono"/>
           <w:color w:val="383A42"/>
           <w:spacing w:val="-2"/>
           <w:sz w:val="21"/>
@@ -10481,7 +10441,7 @@
         <w:spacing w:after="0" w:line="324" w:lineRule="atLeast"/>
         <w:outlineLvl w:val="1"/>
         <w:rPr>
-          <w:rFonts w:ascii="Georgia" w:eastAsia="宋体" w:hAnsi="Georgia" w:cs="Arial" w:hint="eastAsia"/>
+          <w:rFonts w:ascii="Georgia" w:eastAsia="宋体" w:hAnsi="Georgia" w:cs="Arial"/>
           <w:color w:val="4F4F4F"/>
           <w:spacing w:val="-7"/>
           <w:sz w:val="69"/>
@@ -10674,7 +10634,7 @@
         <w:spacing w:after="0" w:line="360" w:lineRule="atLeast"/>
         <w:ind w:left="600"/>
         <w:rPr>
-          <w:rFonts w:ascii="DejaVu Sans Mono" w:hAnsi="DejaVu Sans Mono" w:cs="DejaVu Sans Mono" w:hint="eastAsia"/>
+          <w:rFonts w:ascii="DejaVu Sans Mono" w:hAnsi="DejaVu Sans Mono" w:cs="DejaVu Sans Mono"/>
           <w:color w:val="383A42"/>
           <w:spacing w:val="-2"/>
           <w:sz w:val="21"/>
@@ -10858,7 +10818,7 @@
         <w:spacing w:after="0" w:line="432" w:lineRule="atLeast"/>
         <w:ind w:left="192"/>
         <w:rPr>
-          <w:rFonts w:ascii="Georgia" w:eastAsia="宋体" w:hAnsi="Georgia" w:cs="Arial" w:hint="eastAsia"/>
+          <w:rFonts w:ascii="Georgia" w:eastAsia="宋体" w:hAnsi="Georgia" w:cs="Arial"/>
           <w:color w:val="111111"/>
           <w:spacing w:val="-2"/>
           <w:sz w:val="38"/>
@@ -10874,6 +10834,7 @@
           <w:szCs w:val="38"/>
           <w:shd w:val="clear" w:color="auto" w:fill="FFFFFF"/>
         </w:rPr>
+        <w:lastRenderedPageBreak/>
         <w:t>注意，分支推送顺序的写法是&lt;来源地&gt;:&lt;目的地&gt;，所以</w:t>
       </w:r>
       <w:proofErr w:type="spellStart"/>
@@ -11036,7 +10997,7 @@
         <w:spacing w:after="0" w:line="360" w:lineRule="atLeast"/>
         <w:ind w:left="600"/>
         <w:rPr>
-          <w:rFonts w:ascii="DejaVu Sans Mono" w:hAnsi="DejaVu Sans Mono" w:cs="DejaVu Sans Mono" w:hint="eastAsia"/>
+          <w:rFonts w:ascii="DejaVu Sans Mono" w:hAnsi="DejaVu Sans Mono" w:cs="DejaVu Sans Mono"/>
           <w:color w:val="383A42"/>
           <w:spacing w:val="-2"/>
           <w:sz w:val="21"/>
@@ -11121,7 +11082,7 @@
         <w:spacing w:after="0" w:line="432" w:lineRule="atLeast"/>
         <w:ind w:left="192"/>
         <w:rPr>
-          <w:rFonts w:ascii="Georgia" w:eastAsia="宋体" w:hAnsi="Georgia" w:cs="Arial" w:hint="eastAsia"/>
+          <w:rFonts w:ascii="Georgia" w:eastAsia="宋体" w:hAnsi="Georgia" w:cs="Arial"/>
           <w:color w:val="111111"/>
           <w:spacing w:val="-2"/>
           <w:sz w:val="38"/>
@@ -11297,7 +11258,7 @@
         <w:spacing w:after="0" w:line="360" w:lineRule="atLeast"/>
         <w:ind w:left="600"/>
         <w:rPr>
-          <w:rFonts w:ascii="DejaVu Sans Mono" w:hAnsi="DejaVu Sans Mono" w:cs="DejaVu Sans Mono" w:hint="eastAsia"/>
+          <w:rFonts w:ascii="DejaVu Sans Mono" w:hAnsi="DejaVu Sans Mono" w:cs="DejaVu Sans Mono"/>
           <w:color w:val="383A42"/>
           <w:spacing w:val="-2"/>
           <w:sz w:val="21"/>
@@ -11554,7 +11515,7 @@
         <w:spacing w:after="0" w:line="432" w:lineRule="atLeast"/>
         <w:ind w:left="192"/>
         <w:rPr>
-          <w:rFonts w:ascii="Georgia" w:eastAsia="宋体" w:hAnsi="Georgia" w:cs="Arial" w:hint="eastAsia"/>
+          <w:rFonts w:ascii="Georgia" w:eastAsia="宋体" w:hAnsi="Georgia" w:cs="Arial"/>
           <w:color w:val="111111"/>
           <w:spacing w:val="-2"/>
           <w:sz w:val="38"/>
@@ -11710,7 +11671,7 @@
         <w:spacing w:after="0" w:line="360" w:lineRule="atLeast"/>
         <w:ind w:left="600"/>
         <w:rPr>
-          <w:rFonts w:ascii="DejaVu Sans Mono" w:hAnsi="DejaVu Sans Mono" w:cs="DejaVu Sans Mono" w:hint="eastAsia"/>
+          <w:rFonts w:ascii="DejaVu Sans Mono" w:hAnsi="DejaVu Sans Mono" w:cs="DejaVu Sans Mono"/>
           <w:color w:val="383A42"/>
           <w:spacing w:val="-2"/>
           <w:sz w:val="21"/>
@@ -11725,6 +11686,7 @@
           <w:spacing w:val="-2"/>
           <w:sz w:val="25"/>
         </w:rPr>
+        <w:lastRenderedPageBreak/>
         <w:t xml:space="preserve">$ </w:t>
       </w:r>
       <w:proofErr w:type="spellStart"/>
@@ -11795,7 +11757,7 @@
         <w:spacing w:after="0" w:line="432" w:lineRule="atLeast"/>
         <w:ind w:left="192"/>
         <w:rPr>
-          <w:rFonts w:ascii="Georgia" w:eastAsia="宋体" w:hAnsi="Georgia" w:cs="Arial" w:hint="eastAsia"/>
+          <w:rFonts w:ascii="Georgia" w:eastAsia="宋体" w:hAnsi="Georgia" w:cs="Arial"/>
           <w:color w:val="111111"/>
           <w:spacing w:val="-2"/>
           <w:sz w:val="38"/>
@@ -11931,7 +11893,7 @@
         <w:spacing w:after="0" w:line="360" w:lineRule="atLeast"/>
         <w:ind w:left="600"/>
         <w:rPr>
-          <w:rFonts w:ascii="DejaVu Sans Mono" w:hAnsi="DejaVu Sans Mono" w:cs="DejaVu Sans Mono" w:hint="eastAsia"/>
+          <w:rFonts w:ascii="DejaVu Sans Mono" w:hAnsi="DejaVu Sans Mono" w:cs="DejaVu Sans Mono"/>
           <w:color w:val="383A42"/>
           <w:spacing w:val="-2"/>
           <w:sz w:val="21"/>
@@ -12016,7 +11978,7 @@
         <w:spacing w:after="0" w:line="432" w:lineRule="atLeast"/>
         <w:ind w:left="192"/>
         <w:rPr>
-          <w:rFonts w:ascii="Georgia" w:eastAsia="宋体" w:hAnsi="Georgia" w:cs="Arial" w:hint="eastAsia"/>
+          <w:rFonts w:ascii="Georgia" w:eastAsia="宋体" w:hAnsi="Georgia" w:cs="Arial"/>
           <w:color w:val="111111"/>
           <w:spacing w:val="-2"/>
           <w:sz w:val="38"/>
@@ -12157,7 +12119,7 @@
         <w:spacing w:after="0" w:line="360" w:lineRule="atLeast"/>
         <w:ind w:left="600"/>
         <w:rPr>
-          <w:rFonts w:ascii="DejaVu Sans Mono" w:hAnsi="DejaVu Sans Mono" w:cs="DejaVu Sans Mono" w:hint="eastAsia"/>
+          <w:rFonts w:ascii="DejaVu Sans Mono" w:hAnsi="DejaVu Sans Mono" w:cs="DejaVu Sans Mono"/>
           <w:color w:val="383A42"/>
           <w:spacing w:val="-2"/>
           <w:sz w:val="21"/>
@@ -12260,7 +12222,7 @@
         <w:spacing w:after="0" w:line="432" w:lineRule="atLeast"/>
         <w:ind w:left="192"/>
         <w:rPr>
-          <w:rFonts w:ascii="Georgia" w:eastAsia="宋体" w:hAnsi="Georgia" w:cs="Arial" w:hint="eastAsia"/>
+          <w:rFonts w:ascii="Georgia" w:eastAsia="宋体" w:hAnsi="Georgia" w:cs="Arial"/>
           <w:color w:val="111111"/>
           <w:spacing w:val="-2"/>
           <w:sz w:val="38"/>
@@ -12576,7 +12538,7 @@
         <w:spacing w:after="0" w:line="360" w:lineRule="atLeast"/>
         <w:ind w:left="600"/>
         <w:rPr>
-          <w:rFonts w:ascii="DejaVu Sans Mono" w:hAnsi="DejaVu Sans Mono" w:cs="DejaVu Sans Mono" w:hint="eastAsia"/>
+          <w:rFonts w:ascii="DejaVu Sans Mono" w:hAnsi="DejaVu Sans Mono" w:cs="DejaVu Sans Mono"/>
           <w:color w:val="383A42"/>
           <w:spacing w:val="-2"/>
           <w:sz w:val="21"/>
@@ -12940,7 +12902,7 @@
         <w:spacing w:after="0" w:line="432" w:lineRule="atLeast"/>
         <w:ind w:left="192"/>
         <w:rPr>
-          <w:rFonts w:ascii="Georgia" w:eastAsia="宋体" w:hAnsi="Georgia" w:cs="Arial" w:hint="eastAsia"/>
+          <w:rFonts w:ascii="Georgia" w:eastAsia="宋体" w:hAnsi="Georgia" w:cs="Arial"/>
           <w:color w:val="111111"/>
           <w:spacing w:val="-2"/>
           <w:sz w:val="38"/>
@@ -13050,7 +13012,7 @@
         <w:spacing w:after="0" w:line="360" w:lineRule="atLeast"/>
         <w:ind w:left="600"/>
         <w:rPr>
-          <w:rFonts w:ascii="DejaVu Sans Mono" w:hAnsi="DejaVu Sans Mono" w:cs="DejaVu Sans Mono" w:hint="eastAsia"/>
+          <w:rFonts w:ascii="DejaVu Sans Mono" w:hAnsi="DejaVu Sans Mono" w:cs="DejaVu Sans Mono"/>
           <w:color w:val="383A42"/>
           <w:spacing w:val="-2"/>
           <w:sz w:val="21"/>
@@ -13153,7 +13115,7 @@
         <w:spacing w:after="0" w:line="432" w:lineRule="atLeast"/>
         <w:ind w:left="192"/>
         <w:rPr>
-          <w:rFonts w:ascii="Georgia" w:eastAsia="宋体" w:hAnsi="Georgia" w:cs="Arial" w:hint="eastAsia"/>
+          <w:rFonts w:ascii="Georgia" w:eastAsia="宋体" w:hAnsi="Georgia" w:cs="Arial"/>
           <w:color w:val="111111"/>
           <w:spacing w:val="-2"/>
           <w:sz w:val="38"/>
@@ -13364,7 +13326,7 @@
         <w:spacing w:after="0" w:line="360" w:lineRule="atLeast"/>
         <w:ind w:left="600"/>
         <w:rPr>
-          <w:rFonts w:ascii="DejaVu Sans Mono" w:hAnsi="DejaVu Sans Mono" w:cs="DejaVu Sans Mono" w:hint="eastAsia"/>
+          <w:rFonts w:ascii="DejaVu Sans Mono" w:hAnsi="DejaVu Sans Mono" w:cs="DejaVu Sans Mono"/>
           <w:color w:val="383A42"/>
           <w:spacing w:val="-2"/>
           <w:sz w:val="21"/>
@@ -13467,7 +13429,7 @@
         <w:spacing w:after="0" w:line="432" w:lineRule="atLeast"/>
         <w:ind w:left="192"/>
         <w:rPr>
-          <w:rFonts w:ascii="Georgia" w:eastAsia="宋体" w:hAnsi="Georgia" w:cs="Arial" w:hint="eastAsia"/>
+          <w:rFonts w:ascii="Georgia" w:eastAsia="宋体" w:hAnsi="Georgia" w:cs="Arial"/>
           <w:color w:val="111111"/>
           <w:spacing w:val="-2"/>
           <w:sz w:val="38"/>
@@ -13675,7 +13637,7 @@
         <w:spacing w:line="360" w:lineRule="atLeast"/>
         <w:ind w:left="600" w:firstLine="0"/>
         <w:rPr>
-          <w:rFonts w:ascii="DejaVu Sans Mono" w:hAnsi="DejaVu Sans Mono" w:cs="DejaVu Sans Mono" w:hint="eastAsia"/>
+          <w:rFonts w:ascii="DejaVu Sans Mono" w:hAnsi="DejaVu Sans Mono" w:cs="DejaVu Sans Mono"/>
           <w:color w:val="383A42"/>
           <w:spacing w:val="-2"/>
           <w:sz w:val="21"/>
